--- a/DesignInterviewPrep.docx
+++ b/DesignInterviewPrep.docx
@@ -151,6 +151,30 @@
       </w:r>
     </w:p>
     <w:p>
+      <w:pPr>
+        <w:pStyle w:val="ListParagraph"/>
+        <w:numPr>
+          <w:ilvl w:val="0"/>
+          <w:numId w:val="1"/>
+        </w:numPr>
+      </w:pPr>
+      <w:r>
+        <w:t>Specific use case?</w:t>
+      </w:r>
+    </w:p>
+    <w:p>
+      <w:pPr>
+        <w:pStyle w:val="ListParagraph"/>
+        <w:numPr>
+          <w:ilvl w:val="0"/>
+          <w:numId w:val="1"/>
+        </w:numPr>
+      </w:pPr>
+      <w:r>
+        <w:t>What kind of load expected?</w:t>
+      </w:r>
+    </w:p>
+    <w:p>
       <w:r>
         <w:t>Step 2: Back of the envelope estimation – estimate the scale of the designed system</w:t>
       </w:r>
@@ -164,13 +188,8 @@
         </w:numPr>
       </w:pPr>
       <w:r>
-        <w:t xml:space="preserve">What scale is expected? Volume of data moving back and </w:t>
-      </w:r>
-      <w:proofErr w:type="gramStart"/>
-      <w:r>
-        <w:t>forth?</w:t>
-      </w:r>
-      <w:proofErr w:type="gramEnd"/>
+        <w:t>What scale is expected? Volume of data moving back and forth?</w:t>
+      </w:r>
     </w:p>
     <w:p>
       <w:pPr>
@@ -181,7 +200,60 @@
         </w:numPr>
       </w:pPr>
       <w:r>
-        <w:t xml:space="preserve">How much storage? </w:t>
+        <w:t>Storage:</w:t>
+      </w:r>
+    </w:p>
+    <w:p>
+      <w:pPr>
+        <w:pStyle w:val="ListParagraph"/>
+        <w:numPr>
+          <w:ilvl w:val="1"/>
+          <w:numId w:val="2"/>
+        </w:numPr>
+      </w:pPr>
+      <w:r>
+        <w:t>How much</w:t>
+      </w:r>
+      <w:r>
+        <w:t xml:space="preserve"> storage do we need?</w:t>
+      </w:r>
+    </w:p>
+    <w:p>
+      <w:pPr>
+        <w:pStyle w:val="ListParagraph"/>
+        <w:numPr>
+          <w:ilvl w:val="1"/>
+          <w:numId w:val="2"/>
+        </w:numPr>
+      </w:pPr>
+      <w:r>
+        <w:t>How long</w:t>
+      </w:r>
+      <w:r>
+        <w:t xml:space="preserve"> will we need to store things</w:t>
+      </w:r>
+      <w:r>
+        <w:t>?</w:t>
+      </w:r>
+    </w:p>
+    <w:p>
+      <w:pPr>
+        <w:pStyle w:val="ListParagraph"/>
+        <w:numPr>
+          <w:ilvl w:val="1"/>
+          <w:numId w:val="2"/>
+        </w:numPr>
+      </w:pPr>
+      <w:r>
+        <w:t xml:space="preserve">What kind of storage? (block, object, </w:t>
+      </w:r>
+      <w:proofErr w:type="spellStart"/>
+      <w:r>
+        <w:t>etc</w:t>
+      </w:r>
+      <w:proofErr w:type="spellEnd"/>
+      <w:r>
+        <w:t>?)</w:t>
       </w:r>
     </w:p>
     <w:p>
@@ -193,23 +265,10 @@
         </w:numPr>
       </w:pPr>
       <w:r>
-        <w:t>What kind of storage? (</w:t>
-      </w:r>
-      <w:proofErr w:type="gramStart"/>
-      <w:r>
-        <w:t>block</w:t>
-      </w:r>
-      <w:proofErr w:type="gramEnd"/>
-      <w:r>
-        <w:t xml:space="preserve">, object, </w:t>
-      </w:r>
-      <w:proofErr w:type="spellStart"/>
-      <w:r>
-        <w:t>etc</w:t>
-      </w:r>
-      <w:proofErr w:type="spellEnd"/>
-      <w:r>
-        <w:t>?)</w:t>
+        <w:t>Network bandwidth</w:t>
+      </w:r>
+      <w:r>
+        <w:t>, load balance requirements, traffic management?</w:t>
       </w:r>
     </w:p>
     <w:p>
@@ -221,10 +280,19 @@
         </w:numPr>
       </w:pPr>
       <w:r>
-        <w:t>Network bandwidth</w:t>
-      </w:r>
-      <w:r>
-        <w:t>, load balance requirements, traffic management?</w:t>
+        <w:t>Tradeoffs for certain solutions?</w:t>
+      </w:r>
+    </w:p>
+    <w:p>
+      <w:pPr>
+        <w:pStyle w:val="ListParagraph"/>
+        <w:numPr>
+          <w:ilvl w:val="0"/>
+          <w:numId w:val="2"/>
+        </w:numPr>
+      </w:pPr>
+      <w:r>
+        <w:t>Availability?</w:t>
       </w:r>
     </w:p>
     <w:p>
@@ -277,7 +345,6 @@
         </w:numPr>
       </w:pPr>
       <w:proofErr w:type="spellStart"/>
-      <w:proofErr w:type="gramStart"/>
       <w:r>
         <w:t>postTweet</w:t>
       </w:r>
@@ -286,7 +353,6 @@
         <w:t>(</w:t>
       </w:r>
       <w:proofErr w:type="spellStart"/>
-      <w:proofErr w:type="gramEnd"/>
       <w:r>
         <w:t>userID</w:t>
       </w:r>
@@ -336,7 +402,6 @@
         </w:numPr>
       </w:pPr>
       <w:proofErr w:type="spellStart"/>
-      <w:proofErr w:type="gramStart"/>
       <w:r>
         <w:t>generateTimeline</w:t>
       </w:r>
@@ -345,7 +410,6 @@
         <w:t>(</w:t>
       </w:r>
       <w:proofErr w:type="spellStart"/>
-      <w:proofErr w:type="gramEnd"/>
       <w:r>
         <w:t>userID</w:t>
       </w:r>
@@ -379,7 +443,6 @@
         </w:numPr>
       </w:pPr>
       <w:proofErr w:type="spellStart"/>
-      <w:proofErr w:type="gramStart"/>
       <w:r>
         <w:t>markTweetFavorite</w:t>
       </w:r>
@@ -388,7 +451,6 @@
         <w:t>(</w:t>
       </w:r>
       <w:proofErr w:type="spellStart"/>
-      <w:proofErr w:type="gramEnd"/>
       <w:r>
         <w:t>userID</w:t>
       </w:r>
@@ -421,13 +483,8 @@
           <w:numId w:val="3"/>
         </w:numPr>
       </w:pPr>
-      <w:proofErr w:type="gramStart"/>
-      <w:r>
-        <w:t>Other</w:t>
-      </w:r>
-      <w:proofErr w:type="gramEnd"/>
-      <w:r>
-        <w:t xml:space="preserve"> simple example</w:t>
+      <w:r>
+        <w:t>Other simple example</w:t>
       </w:r>
     </w:p>
     <w:p>
@@ -438,12 +495,10 @@
           <w:numId w:val="3"/>
         </w:numPr>
       </w:pPr>
-      <w:proofErr w:type="gramStart"/>
       <w:r>
         <w:t>Message(</w:t>
       </w:r>
       <w:proofErr w:type="spellStart"/>
-      <w:proofErr w:type="gramEnd"/>
       <w:r>
         <w:t>userID</w:t>
       </w:r>
@@ -486,6 +541,7 @@
         </w:numPr>
       </w:pPr>
       <w:r>
+        <w:lastRenderedPageBreak/>
         <w:t>Identify various system entities</w:t>
       </w:r>
     </w:p>
@@ -558,7 +614,6 @@
         </w:numPr>
       </w:pPr>
       <w:r>
-        <w:lastRenderedPageBreak/>
         <w:t>Example entities</w:t>
       </w:r>
     </w:p>
@@ -855,15 +910,7 @@
         </w:numPr>
       </w:pPr>
       <w:r>
-        <w:t xml:space="preserve">Present different approaches, </w:t>
-      </w:r>
-      <w:proofErr w:type="gramStart"/>
-      <w:r>
-        <w:t>pros</w:t>
-      </w:r>
-      <w:proofErr w:type="gramEnd"/>
-      <w:r>
-        <w:t xml:space="preserve"> and cons, and explain why we will prefer one approach over the other.</w:t>
+        <w:t>Present different approaches, pros and cons, and explain why we will prefer one approach over the other.</w:t>
       </w:r>
     </w:p>
     <w:p>
@@ -1012,6 +1059,7 @@
         </w:numPr>
       </w:pPr>
       <w:r>
+        <w:lastRenderedPageBreak/>
         <w:t>Is there any single point of failure in the system?</w:t>
       </w:r>
     </w:p>
@@ -1060,7 +1108,6 @@
         </w:numPr>
       </w:pPr>
       <w:r>
-        <w:lastRenderedPageBreak/>
         <w:t>How are we monitoring the performance of our service?</w:t>
       </w:r>
     </w:p>
@@ -1129,15 +1176,7 @@
     </w:p>
     <w:p>
       <w:r>
-        <w:t xml:space="preserve">Who can read the emails? Can someone from outside the team read from this inbox? </w:t>
-      </w:r>
-      <w:proofErr w:type="gramStart"/>
-      <w:r>
-        <w:t>i.e.</w:t>
-      </w:r>
-      <w:proofErr w:type="gramEnd"/>
-      <w:r>
-        <w:t xml:space="preserve"> SA, Higher level </w:t>
+        <w:t xml:space="preserve">Who can read the emails? Can someone from outside the team read from this inbox? i.e. SA, Higher level </w:t>
       </w:r>
       <w:proofErr w:type="spellStart"/>
       <w:r>
@@ -1183,15 +1222,7 @@
     </w:p>
     <w:p>
       <w:r>
-        <w:t xml:space="preserve">How many emails will be sent per day (assuming a </w:t>
-      </w:r>
-      <w:proofErr w:type="gramStart"/>
-      <w:r>
-        <w:t>24 hour</w:t>
-      </w:r>
-      <w:proofErr w:type="gramEnd"/>
-      <w:r>
-        <w:t xml:space="preserve"> day for a fully remote team spread across the world)?</w:t>
+        <w:t>How many emails will be sent per day (assuming a 24 hour day for a fully remote team spread across the world)?</w:t>
       </w:r>
     </w:p>
     <w:p>
@@ -1276,12 +1307,10 @@
       <w:r>
         <w:t xml:space="preserve">: </w:t>
       </w:r>
-      <w:proofErr w:type="gramStart"/>
       <w:r>
         <w:t>tuple(</w:t>
       </w:r>
       <w:proofErr w:type="spellStart"/>
-      <w:proofErr w:type="gramEnd"/>
       <w:r>
         <w:t>dateTime</w:t>
       </w:r>
@@ -1300,6 +1329,7 @@
     </w:p>
     <w:p>
       <w:r>
+        <w:lastRenderedPageBreak/>
         <w:t>} Response {</w:t>
       </w:r>
     </w:p>
@@ -1811,7 +1841,7 @@
         <w:rFonts w:hint="default"/>
       </w:rPr>
     </w:lvl>
-    <w:lvl w:ilvl="1" w:tplc="04090019" w:tentative="1">
+    <w:lvl w:ilvl="1" w:tplc="04090019">
       <w:start w:val="1"/>
       <w:numFmt w:val="lowerLetter"/>
       <w:lvlText w:val="%2."/>
